--- a/Documentation/Meeting Minutes/Team Meeting 2022.10.08.docx
+++ b/Documentation/Meeting Minutes/Team Meeting 2022.10.08.docx
@@ -1,12 +1,14 @@
 
 <file path=word/document.xml><?xml version="1.0" encoding="utf-8"?>
-<w:document xmlns:wpc="http://schemas.microsoft.com/office/word/2010/wordprocessingCanvas" xmlns:cx="http://schemas.microsoft.com/office/drawing/2014/chartex" xmlns:cx1="http://schemas.microsoft.com/office/drawing/2015/9/8/chartex" xmlns:cx2="http://schemas.microsoft.com/office/drawing/2015/10/21/chartex" xmlns:cx3="http://schemas.microsoft.com/office/drawing/2016/5/9/chartex" xmlns:cx4="http://schemas.microsoft.com/office/drawing/2016/5/10/chartex" xmlns:cx5="http://schemas.microsoft.com/office/drawing/2016/5/11/chartex" xmlns:cx6="http://schemas.microsoft.com/office/drawing/2016/5/12/chartex" xmlns:cx7="http://schemas.microsoft.com/office/drawing/2016/5/13/chartex" xmlns:cx8="http://schemas.microsoft.com/office/drawing/2016/5/14/chartex" xmlns:mc="http://schemas.openxmlformats.org/markup-compatibility/2006" xmlns:aink="http://schemas.microsoft.com/office/drawing/2016/ink" xmlns:am3d="http://schemas.microsoft.com/office/drawing/2017/model3d" xmlns:o="urn:schemas-microsoft-com:office:office" xmlns:oel="http://schemas.microsoft.com/office/2019/extlst" xmlns:r="http://schemas.openxmlformats.org/officeDocument/2006/relationships" xmlns:m="http://schemas.openxmlformats.org/officeDocument/2006/math" xmlns:v="urn:schemas-microsoft-com:vml" xmlns:wp14="http://schemas.microsoft.com/office/word/2010/wordprocessingDrawing" xmlns:wp="http://schemas.openxmlformats.org/drawingml/2006/wordprocessingDrawing" xmlns:w10="urn:schemas-microsoft-com:office:word" xmlns:w="http://schemas.openxmlformats.org/wordprocessingml/2006/main" xmlns:w14="http://schemas.microsoft.com/office/word/2010/wordml" xmlns:w15="http://schemas.microsoft.com/office/word/2012/wordml" xmlns:w16cex="http://schemas.microsoft.com/office/word/2018/wordml/cex" xmlns:w16cid="http://schemas.microsoft.com/office/word/2016/wordml/cid" xmlns:w16="http://schemas.microsoft.com/office/word/2018/wordml" xmlns:w16sdtdh="http://schemas.microsoft.com/office/word/2020/wordml/sdtdatahash" xmlns:w16se="http://schemas.microsoft.com/office/word/2015/wordml/symex" xmlns:wpg="http://schemas.microsoft.com/office/word/2010/wordprocessingGroup" xmlns:wpi="http://schemas.microsoft.com/office/word/2010/wordprocessingInk" xmlns:wne="http://schemas.microsoft.com/office/word/2006/wordml" xmlns:wps="http://schemas.microsoft.com/office/word/2010/wordprocessingShape" mc:Ignorable="w14 w15 w16se w16cid w16 w16cex w16sdtdh wp14">
+<w:document xmlns:wpc="http://schemas.microsoft.com/office/word/2010/wordprocessingCanvas" xmlns:cx="http://schemas.microsoft.com/office/drawing/2014/chartex" xmlns:cx1="http://schemas.microsoft.com/office/drawing/2015/9/8/chartex" xmlns:cx2="http://schemas.microsoft.com/office/drawing/2015/10/21/chartex" xmlns:cx3="http://schemas.microsoft.com/office/drawing/2016/5/9/chartex" xmlns:cx4="http://schemas.microsoft.com/office/drawing/2016/5/10/chartex" xmlns:cx5="http://schemas.microsoft.com/office/drawing/2016/5/11/chartex" xmlns:cx6="http://schemas.microsoft.com/office/drawing/2016/5/12/chartex" xmlns:cx7="http://schemas.microsoft.com/office/drawing/2016/5/13/chartex" xmlns:cx8="http://schemas.microsoft.com/office/drawing/2016/5/14/chartex" xmlns:mc="http://schemas.openxmlformats.org/markup-compatibility/2006" xmlns:aink="http://schemas.microsoft.com/office/drawing/2016/ink" xmlns:am3d="http://schemas.microsoft.com/office/drawing/2017/model3d" xmlns:o="urn:schemas-microsoft-com:office:office" xmlns:r="http://schemas.openxmlformats.org/officeDocument/2006/relationships" xmlns:m="http://schemas.openxmlformats.org/officeDocument/2006/math" xmlns:v="urn:schemas-microsoft-com:vml" xmlns:wp14="http://schemas.microsoft.com/office/word/2010/wordprocessingDrawing" xmlns:wp="http://schemas.openxmlformats.org/drawingml/2006/wordprocessingDrawing" xmlns:w10="urn:schemas-microsoft-com:office:word" xmlns:w="http://schemas.openxmlformats.org/wordprocessingml/2006/main" xmlns:w14="http://schemas.microsoft.com/office/word/2010/wordml" xmlns:w15="http://schemas.microsoft.com/office/word/2012/wordml" xmlns:w16cex="http://schemas.microsoft.com/office/word/2018/wordml/cex" xmlns:w16cid="http://schemas.microsoft.com/office/word/2016/wordml/cid" xmlns:w16="http://schemas.microsoft.com/office/word/2018/wordml" xmlns:w16sdtdh="http://schemas.microsoft.com/office/word/2020/wordml/sdtdatahash" xmlns:w16se="http://schemas.microsoft.com/office/word/2015/wordml/symex" xmlns:wpg="http://schemas.microsoft.com/office/word/2010/wordprocessingGroup" xmlns:wpi="http://schemas.microsoft.com/office/word/2010/wordprocessingInk" xmlns:wne="http://schemas.microsoft.com/office/word/2006/wordml" xmlns:wps="http://schemas.microsoft.com/office/word/2010/wordprocessingShape" mc:Ignorable="w14 w15 w16se w16cid w16 w16cex w16sdtdh wp14">
   <w:body>
     <w:p>
       <w:pPr>
         <w:pStyle w:val="Title"/>
         <w:rPr>
           <w:rFonts w:ascii="Raleway" w:eastAsia="Raleway" w:hAnsi="Raleway" w:cs="Raleway"/>
+          <w:sz w:val="44"/>
+          <w:szCs w:val="44"/>
         </w:rPr>
       </w:pPr>
       <w:bookmarkStart w:id="0" w:name="_fbthqve598d9"/>
@@ -14,20 +16,34 @@
       <w:r>
         <w:rPr>
           <w:rFonts w:ascii="Raleway" w:eastAsia="Raleway" w:hAnsi="Raleway" w:cs="Raleway"/>
+          <w:sz w:val="44"/>
+          <w:szCs w:val="44"/>
         </w:rPr>
         <w:t>Meeting Minutes</w:t>
       </w:r>
       <w:r>
         <w:rPr>
           <w:rFonts w:ascii="Raleway" w:eastAsia="Raleway" w:hAnsi="Raleway" w:cs="Raleway"/>
+          <w:sz w:val="44"/>
+          <w:szCs w:val="44"/>
         </w:rPr>
         <w:t xml:space="preserve"> - Meeting #</w:t>
       </w:r>
       <w:r>
         <w:rPr>
           <w:rFonts w:ascii="Raleway" w:eastAsia="Raleway" w:hAnsi="Raleway" w:cs="Raleway"/>
+          <w:sz w:val="44"/>
+          <w:szCs w:val="44"/>
         </w:rPr>
-        <w:t>1oo2</w:t>
+        <w:t>1</w:t>
+      </w:r>
+      <w:r>
+        <w:rPr>
+          <w:rFonts w:ascii="Raleway" w:eastAsia="Raleway" w:hAnsi="Raleway" w:cs="Raleway"/>
+          <w:sz w:val="44"/>
+          <w:szCs w:val="44"/>
+        </w:rPr>
+        <w:t>4</w:t>
       </w:r>
     </w:p>
     <w:p>
@@ -35,6 +51,8 @@
         <w:pStyle w:val="Heading2"/>
         <w:rPr>
           <w:rFonts w:ascii="Raleway" w:eastAsia="Raleway" w:hAnsi="Raleway" w:cs="Raleway"/>
+          <w:sz w:val="24"/>
+          <w:szCs w:val="24"/>
         </w:rPr>
       </w:pPr>
       <w:bookmarkStart w:id="1" w:name="_ylbxde2dovsg"/>
@@ -42,6 +60,8 @@
       <w:r>
         <w:rPr>
           <w:rFonts w:ascii="Raleway" w:eastAsia="Raleway" w:hAnsi="Raleway" w:cs="Raleway"/>
+          <w:sz w:val="24"/>
+          <w:szCs w:val="24"/>
         </w:rPr>
         <w:t>Meeting Details</w:t>
       </w:r>
@@ -317,18 +337,8 @@
                 <w:sz w:val="20"/>
                 <w:szCs w:val="20"/>
               </w:rPr>
-              <w:t xml:space="preserve">Mevlut </w:t>
-            </w:r>
-            <w:proofErr w:type="spellStart"/>
-            <w:r>
-              <w:rPr>
-                <w:rFonts w:ascii="Raleway" w:eastAsia="Raleway" w:hAnsi="Raleway" w:cs="Raleway"/>
-                <w:sz w:val="20"/>
-                <w:szCs w:val="20"/>
-              </w:rPr>
-              <w:t>Saluk</w:t>
-            </w:r>
-            <w:proofErr w:type="spellEnd"/>
+              <w:t>Mevlut Saluk</w:t>
+            </w:r>
           </w:p>
           <w:p>
             <w:pPr>
@@ -357,23 +367,13 @@
                 <w:szCs w:val="20"/>
               </w:rPr>
             </w:pPr>
-            <w:proofErr w:type="spellStart"/>
-            <w:r>
-              <w:rPr>
-                <w:rFonts w:ascii="Raleway" w:eastAsia="Raleway" w:hAnsi="Raleway" w:cs="Raleway"/>
-                <w:sz w:val="20"/>
-                <w:szCs w:val="20"/>
-              </w:rPr>
-              <w:t>Abida</w:t>
-            </w:r>
-            <w:proofErr w:type="spellEnd"/>
-            <w:r>
-              <w:rPr>
-                <w:rFonts w:ascii="Raleway" w:eastAsia="Raleway" w:hAnsi="Raleway" w:cs="Raleway"/>
-                <w:sz w:val="20"/>
-                <w:szCs w:val="20"/>
-              </w:rPr>
-              <w:t xml:space="preserve"> Mohammadi</w:t>
+            <w:r>
+              <w:rPr>
+                <w:rFonts w:ascii="Raleway" w:eastAsia="Raleway" w:hAnsi="Raleway" w:cs="Raleway"/>
+                <w:sz w:val="20"/>
+                <w:szCs w:val="20"/>
+              </w:rPr>
+              <w:t>Abida Mohammadi</w:t>
             </w:r>
           </w:p>
           <w:p>
@@ -385,34 +385,14 @@
                 <w:szCs w:val="20"/>
               </w:rPr>
             </w:pPr>
-            <w:proofErr w:type="spellStart"/>
-            <w:r>
-              <w:rPr>
-                <w:rFonts w:ascii="Raleway" w:eastAsia="Raleway" w:hAnsi="Raleway" w:cs="Raleway"/>
-                <w:sz w:val="20"/>
-                <w:szCs w:val="20"/>
-              </w:rPr>
-              <w:t>Christodoulos</w:t>
-            </w:r>
-            <w:proofErr w:type="spellEnd"/>
-            <w:r>
-              <w:rPr>
-                <w:rFonts w:ascii="Raleway" w:eastAsia="Raleway" w:hAnsi="Raleway" w:cs="Raleway"/>
-                <w:sz w:val="20"/>
-                <w:szCs w:val="20"/>
-              </w:rPr>
-              <w:t xml:space="preserve"> </w:t>
-            </w:r>
-            <w:proofErr w:type="spellStart"/>
-            <w:r>
-              <w:rPr>
-                <w:rFonts w:ascii="Raleway" w:eastAsia="Raleway" w:hAnsi="Raleway" w:cs="Raleway"/>
-                <w:sz w:val="20"/>
-                <w:szCs w:val="20"/>
-              </w:rPr>
-              <w:t>Voulismas</w:t>
-            </w:r>
-            <w:proofErr w:type="spellEnd"/>
+            <w:r>
+              <w:rPr>
+                <w:rFonts w:ascii="Raleway" w:eastAsia="Raleway" w:hAnsi="Raleway" w:cs="Raleway"/>
+                <w:sz w:val="20"/>
+                <w:szCs w:val="20"/>
+              </w:rPr>
+              <w:t>Christodoulos Voulismas</w:t>
+            </w:r>
             <w:r>
               <w:rPr>
                 <w:rFonts w:ascii="Raleway" w:eastAsia="Raleway" w:hAnsi="Raleway" w:cs="Raleway"/>
@@ -528,6 +508,8 @@
         <w:pStyle w:val="Heading2"/>
         <w:rPr>
           <w:rFonts w:ascii="Raleway" w:eastAsia="Raleway" w:hAnsi="Raleway" w:cs="Raleway"/>
+          <w:sz w:val="24"/>
+          <w:szCs w:val="24"/>
         </w:rPr>
       </w:pPr>
       <w:bookmarkStart w:id="2" w:name="_c9v6l92hfgog"/>
@@ -535,6 +517,8 @@
       <w:r>
         <w:rPr>
           <w:rFonts w:ascii="Raleway" w:eastAsia="Raleway" w:hAnsi="Raleway" w:cs="Raleway"/>
+          <w:sz w:val="24"/>
+          <w:szCs w:val="24"/>
         </w:rPr>
         <w:t>Information / Decisions</w:t>
       </w:r>
@@ -864,11 +848,15 @@
         <w:pStyle w:val="Heading2"/>
         <w:rPr>
           <w:rFonts w:ascii="Raleway" w:eastAsia="Raleway" w:hAnsi="Raleway" w:cs="Raleway"/>
+          <w:sz w:val="24"/>
+          <w:szCs w:val="24"/>
         </w:rPr>
       </w:pPr>
       <w:r>
         <w:rPr>
           <w:rFonts w:ascii="Raleway" w:eastAsia="Raleway" w:hAnsi="Raleway" w:cs="Raleway"/>
+          <w:sz w:val="24"/>
+          <w:szCs w:val="24"/>
         </w:rPr>
         <w:t>Action Items</w:t>
       </w:r>
@@ -1159,7 +1147,15 @@
                 <w:sz w:val="20"/>
                 <w:szCs w:val="20"/>
               </w:rPr>
-              <w:t>team</w:t>
+              <w:t>T</w:t>
+            </w:r>
+            <w:r>
+              <w:rPr>
+                <w:rFonts w:ascii="Raleway" w:eastAsia="Raleway" w:hAnsi="Raleway" w:cs="Raleway"/>
+                <w:sz w:val="20"/>
+                <w:szCs w:val="20"/>
+              </w:rPr>
+              <w:t>eam</w:t>
             </w:r>
           </w:p>
         </w:tc>
